--- a/User guide for Local Java Server.docx
+++ b/User guide for Local Java Server.docx
@@ -119,7 +119,47 @@
           <w:sz w:val="24"/>
           <w:szCs w:val="24"/>
         </w:rPr>
-        <w:t xml:space="preserve"> encrypted response back.</w:t>
+        <w:t xml:space="preserve"> </w:t>
+      </w:r>
+      <w:r>
+        <w:rPr>
+          <w:rFonts w:ascii="Times New Roman" w:hAnsi="Times New Roman" w:cs="Times New Roman"/>
+          <w:sz w:val="24"/>
+          <w:szCs w:val="24"/>
+        </w:rPr>
+        <w:t>response</w:t>
+      </w:r>
+      <w:r>
+        <w:rPr>
+          <w:rFonts w:ascii="Times New Roman" w:hAnsi="Times New Roman" w:cs="Times New Roman"/>
+          <w:sz w:val="24"/>
+          <w:szCs w:val="24"/>
+        </w:rPr>
+        <w:t xml:space="preserve"> (original </w:t>
+      </w:r>
+      <w:r>
+        <w:rPr>
+          <w:rFonts w:ascii="Times New Roman" w:hAnsi="Times New Roman" w:cs="Times New Roman"/>
+          <w:sz w:val="24"/>
+          <w:szCs w:val="24"/>
+        </w:rPr>
+        <w:t>location data + encrypted hash of</w:t>
+      </w:r>
+      <w:r>
+        <w:rPr>
+          <w:rFonts w:ascii="Times New Roman" w:hAnsi="Times New Roman" w:cs="Times New Roman"/>
+          <w:sz w:val="24"/>
+          <w:szCs w:val="24"/>
+        </w:rPr>
+        <w:t xml:space="preserve"> location data)</w:t>
+      </w:r>
+      <w:r>
+        <w:rPr>
+          <w:rFonts w:ascii="Times New Roman" w:hAnsi="Times New Roman" w:cs="Times New Roman"/>
+          <w:sz w:val="24"/>
+          <w:szCs w:val="24"/>
+        </w:rPr>
+        <w:t xml:space="preserve"> back.</w:t>
       </w:r>
       <w:r>
         <w:rPr>
@@ -240,23 +280,13 @@
           <w:szCs w:val="24"/>
         </w:rPr>
       </w:pPr>
-      <w:proofErr w:type="spellStart"/>
-      <w:r>
-        <w:rPr>
-          <w:rFonts w:ascii="Times New Roman" w:hAnsi="Times New Roman" w:cs="Times New Roman"/>
-          <w:sz w:val="24"/>
-          <w:szCs w:val="24"/>
-        </w:rPr>
-        <w:t>NetBeans</w:t>
-      </w:r>
-      <w:proofErr w:type="spellEnd"/>
-      <w:r>
-        <w:rPr>
-          <w:rFonts w:ascii="Times New Roman" w:hAnsi="Times New Roman" w:cs="Times New Roman"/>
-          <w:sz w:val="24"/>
-          <w:szCs w:val="24"/>
-        </w:rPr>
-        <w:t xml:space="preserve"> IDE</w:t>
+      <w:r>
+        <w:rPr>
+          <w:rFonts w:ascii="Times New Roman" w:hAnsi="Times New Roman" w:cs="Times New Roman"/>
+          <w:sz w:val="24"/>
+          <w:szCs w:val="24"/>
+        </w:rPr>
+        <w:t>NetBeans IDE</w:t>
       </w:r>
       <w:r>
         <w:rPr>
@@ -313,25 +343,7 @@
           <w:sz w:val="24"/>
           <w:szCs w:val="24"/>
         </w:rPr>
-        <w:t xml:space="preserve">Install/update latest </w:t>
-      </w:r>
-      <w:proofErr w:type="spellStart"/>
-      <w:r>
-        <w:rPr>
-          <w:rFonts w:ascii="Times New Roman" w:hAnsi="Times New Roman" w:cs="Times New Roman"/>
-          <w:sz w:val="24"/>
-          <w:szCs w:val="24"/>
-        </w:rPr>
-        <w:t>NetBeans</w:t>
-      </w:r>
-      <w:proofErr w:type="spellEnd"/>
-      <w:r>
-        <w:rPr>
-          <w:rFonts w:ascii="Times New Roman" w:hAnsi="Times New Roman" w:cs="Times New Roman"/>
-          <w:sz w:val="24"/>
-          <w:szCs w:val="24"/>
-        </w:rPr>
-        <w:t xml:space="preserve"> IDE </w:t>
+        <w:t xml:space="preserve">Install/update latest NetBeans IDE </w:t>
       </w:r>
     </w:p>
     <w:p>
@@ -403,51 +415,15 @@
           <w:sz w:val="24"/>
           <w:szCs w:val="24"/>
         </w:rPr>
-        <w:t xml:space="preserve">Download </w:t>
-      </w:r>
-      <w:proofErr w:type="spellStart"/>
-      <w:r>
-        <w:rPr>
-          <w:rFonts w:ascii="Times New Roman" w:hAnsi="Times New Roman" w:cs="Times New Roman"/>
-          <w:sz w:val="24"/>
-          <w:szCs w:val="24"/>
-        </w:rPr>
-        <w:t>NetBeans</w:t>
-      </w:r>
-      <w:proofErr w:type="spellEnd"/>
-      <w:r>
-        <w:rPr>
-          <w:rFonts w:ascii="Times New Roman" w:hAnsi="Times New Roman" w:cs="Times New Roman"/>
-          <w:sz w:val="24"/>
-          <w:szCs w:val="24"/>
-        </w:rPr>
-        <w:t xml:space="preserve"> IDE with Java SE or </w:t>
-      </w:r>
-      <w:proofErr w:type="gramStart"/>
-      <w:r>
-        <w:rPr>
-          <w:rFonts w:ascii="Times New Roman" w:hAnsi="Times New Roman" w:cs="Times New Roman"/>
-          <w:sz w:val="24"/>
-          <w:szCs w:val="24"/>
-        </w:rPr>
-        <w:t>All</w:t>
-      </w:r>
-      <w:r>
-        <w:rPr>
-          <w:rFonts w:ascii="Times New Roman" w:hAnsi="Times New Roman" w:cs="Times New Roman"/>
-          <w:sz w:val="24"/>
-          <w:szCs w:val="24"/>
-        </w:rPr>
-        <w:t>(</w:t>
-      </w:r>
-      <w:proofErr w:type="gramEnd"/>
-      <w:r>
-        <w:rPr>
-          <w:rFonts w:ascii="Times New Roman" w:hAnsi="Times New Roman" w:cs="Times New Roman"/>
-          <w:sz w:val="24"/>
-          <w:szCs w:val="24"/>
-        </w:rPr>
-        <w:t>recommended)</w:t>
+        <w:t>Download NetBeans IDE with Java SE or All</w:t>
+      </w:r>
+      <w:r>
+        <w:rPr>
+          <w:rFonts w:ascii="Times New Roman" w:hAnsi="Times New Roman" w:cs="Times New Roman"/>
+          <w:sz w:val="24"/>
+          <w:szCs w:val="24"/>
+        </w:rPr>
+        <w:t>(recommended)</w:t>
       </w:r>
       <w:r>
         <w:rPr>
@@ -511,26 +487,7 @@
           <w:sz w:val="24"/>
           <w:szCs w:val="24"/>
         </w:rPr>
-        <w:lastRenderedPageBreak/>
-        <w:t xml:space="preserve">Open the </w:t>
-      </w:r>
-      <w:proofErr w:type="spellStart"/>
-      <w:r>
-        <w:rPr>
-          <w:rFonts w:ascii="Times New Roman" w:hAnsi="Times New Roman" w:cs="Times New Roman"/>
-          <w:sz w:val="24"/>
-          <w:szCs w:val="24"/>
-        </w:rPr>
-        <w:t>NetBeans</w:t>
-      </w:r>
-      <w:proofErr w:type="spellEnd"/>
-      <w:r>
-        <w:rPr>
-          <w:rFonts w:ascii="Times New Roman" w:hAnsi="Times New Roman" w:cs="Times New Roman"/>
-          <w:sz w:val="24"/>
-          <w:szCs w:val="24"/>
-        </w:rPr>
-        <w:t xml:space="preserve"> IDE 8.2</w:t>
+        <w:t>Open the NetBeans IDE 8.2</w:t>
       </w:r>
       <w:r>
         <w:rPr>
@@ -654,6 +611,7 @@
         <w:rPr>
           <w:noProof/>
         </w:rPr>
+        <w:lastRenderedPageBreak/>
         <w:drawing>
           <wp:inline distT="0" distB="0" distL="0" distR="0" wp14:anchorId="3141B1DC" wp14:editId="03358F18">
             <wp:extent cx="5943600" cy="3761740"/>
@@ -710,7 +668,6 @@
           <w:sz w:val="24"/>
           <w:szCs w:val="24"/>
         </w:rPr>
-        <w:lastRenderedPageBreak/>
         <w:t>F</w:t>
       </w:r>
       <w:r>
@@ -719,9 +676,81 @@
           <w:sz w:val="24"/>
           <w:szCs w:val="24"/>
         </w:rPr>
-        <w:t xml:space="preserve">or demo purposes, currently there are three location folders available in the project file, namely Btu, </w:t>
-      </w:r>
-      <w:proofErr w:type="spellStart"/>
+        <w:t>or demo purposes, currently there are three location folders available in the project file, namely Btu, Kch and Mri (Bintulu, Kuching, Miri ), which are the cities of Sarawak, Malaysia.</w:t>
+      </w:r>
+    </w:p>
+    <w:p>
+      <w:pPr>
+        <w:rPr>
+          <w:rFonts w:ascii="Times New Roman" w:hAnsi="Times New Roman" w:cs="Times New Roman"/>
+          <w:sz w:val="24"/>
+          <w:szCs w:val="24"/>
+        </w:rPr>
+      </w:pPr>
+      <w:r>
+        <w:rPr>
+          <w:rFonts w:ascii="Times New Roman" w:hAnsi="Times New Roman" w:cs="Times New Roman"/>
+          <w:sz w:val="24"/>
+          <w:szCs w:val="24"/>
+        </w:rPr>
+        <w:t xml:space="preserve">To change between locations, simply go to the </w:t>
+      </w:r>
+      <w:r>
+        <w:rPr>
+          <w:rFonts w:ascii="Times New Roman" w:hAnsi="Times New Roman" w:cs="Times New Roman"/>
+          <w:sz w:val="24"/>
+          <w:szCs w:val="24"/>
+        </w:rPr>
+        <w:t>LocalCryptoServer</w:t>
+      </w:r>
+      <w:r>
+        <w:rPr>
+          <w:rFonts w:ascii="Times New Roman" w:hAnsi="Times New Roman" w:cs="Times New Roman"/>
+          <w:sz w:val="24"/>
+          <w:szCs w:val="24"/>
+        </w:rPr>
+        <w:t xml:space="preserve">.java and change </w:t>
+      </w:r>
+      <w:r>
+        <w:rPr>
+          <w:rFonts w:ascii="Times New Roman" w:hAnsi="Times New Roman" w:cs="Times New Roman"/>
+          <w:sz w:val="24"/>
+          <w:szCs w:val="24"/>
+        </w:rPr>
+        <w:t>the</w:t>
+      </w:r>
+      <w:r>
+        <w:rPr>
+          <w:rFonts w:ascii="Times New Roman" w:hAnsi="Times New Roman" w:cs="Times New Roman"/>
+          <w:sz w:val="24"/>
+          <w:szCs w:val="24"/>
+        </w:rPr>
+        <w:t xml:space="preserve"> string paths as shown in the diagram above. For instance,</w:t>
+      </w:r>
+      <w:r>
+        <w:rPr>
+          <w:rFonts w:ascii="Times New Roman" w:hAnsi="Times New Roman" w:cs="Times New Roman"/>
+          <w:sz w:val="24"/>
+          <w:szCs w:val="24"/>
+        </w:rPr>
+        <w:t xml:space="preserve"> change the string</w:t>
+      </w:r>
+      <w:r>
+        <w:rPr>
+          <w:rFonts w:ascii="Times New Roman" w:hAnsi="Times New Roman" w:cs="Times New Roman"/>
+          <w:sz w:val="24"/>
+          <w:szCs w:val="24"/>
+        </w:rPr>
+        <w:t xml:space="preserve"> </w:t>
+      </w:r>
+      <w:r>
+        <w:rPr>
+          <w:rFonts w:ascii="Times New Roman" w:hAnsi="Times New Roman" w:cs="Times New Roman"/>
+          <w:sz w:val="24"/>
+          <w:szCs w:val="24"/>
+        </w:rPr>
+        <w:t>“</w:t>
+      </w:r>
       <w:r>
         <w:rPr>
           <w:rFonts w:ascii="Times New Roman" w:hAnsi="Times New Roman" w:cs="Times New Roman"/>
@@ -730,16 +759,78 @@
         </w:rPr>
         <w:t>Kch</w:t>
       </w:r>
-      <w:proofErr w:type="spellEnd"/>
-      <w:r>
-        <w:rPr>
-          <w:rFonts w:ascii="Times New Roman" w:hAnsi="Times New Roman" w:cs="Times New Roman"/>
-          <w:sz w:val="24"/>
-          <w:szCs w:val="24"/>
-        </w:rPr>
-        <w:t xml:space="preserve"> and </w:t>
-      </w:r>
-      <w:proofErr w:type="spellStart"/>
+      <w:r>
+        <w:rPr>
+          <w:rFonts w:ascii="Times New Roman" w:hAnsi="Times New Roman" w:cs="Times New Roman"/>
+          <w:sz w:val="24"/>
+          <w:szCs w:val="24"/>
+        </w:rPr>
+        <w:t>\\Kch.pem</w:t>
+      </w:r>
+      <w:r>
+        <w:rPr>
+          <w:rFonts w:ascii="Times New Roman" w:hAnsi="Times New Roman" w:cs="Times New Roman"/>
+          <w:sz w:val="24"/>
+          <w:szCs w:val="24"/>
+        </w:rPr>
+        <w:t>”</w:t>
+      </w:r>
+      <w:r>
+        <w:rPr>
+          <w:rFonts w:ascii="Times New Roman" w:hAnsi="Times New Roman" w:cs="Times New Roman"/>
+          <w:sz w:val="24"/>
+          <w:szCs w:val="24"/>
+        </w:rPr>
+        <w:t xml:space="preserve"> to </w:t>
+      </w:r>
+      <w:r>
+        <w:rPr>
+          <w:rFonts w:ascii="Times New Roman" w:hAnsi="Times New Roman" w:cs="Times New Roman"/>
+          <w:sz w:val="24"/>
+          <w:szCs w:val="24"/>
+        </w:rPr>
+        <w:t>“</w:t>
+      </w:r>
+      <w:r>
+        <w:rPr>
+          <w:rFonts w:ascii="Times New Roman" w:hAnsi="Times New Roman" w:cs="Times New Roman"/>
+          <w:sz w:val="24"/>
+          <w:szCs w:val="24"/>
+        </w:rPr>
+        <w:t>Btu</w:t>
+      </w:r>
+      <w:r>
+        <w:rPr>
+          <w:rFonts w:ascii="Times New Roman" w:hAnsi="Times New Roman" w:cs="Times New Roman"/>
+          <w:sz w:val="24"/>
+          <w:szCs w:val="24"/>
+        </w:rPr>
+        <w:t>\\Btu.pem</w:t>
+      </w:r>
+      <w:r>
+        <w:rPr>
+          <w:rFonts w:ascii="Times New Roman" w:hAnsi="Times New Roman" w:cs="Times New Roman"/>
+          <w:sz w:val="24"/>
+          <w:szCs w:val="24"/>
+        </w:rPr>
+        <w:t>”</w:t>
+      </w:r>
+      <w:r>
+        <w:rPr>
+          <w:rFonts w:ascii="Times New Roman" w:hAnsi="Times New Roman" w:cs="Times New Roman"/>
+          <w:sz w:val="24"/>
+          <w:szCs w:val="24"/>
+        </w:rPr>
+        <w:t xml:space="preserve"> or </w:t>
+      </w:r>
+      <w:r>
+        <w:rPr>
+          <w:rFonts w:ascii="Times New Roman" w:hAnsi="Times New Roman" w:cs="Times New Roman"/>
+          <w:sz w:val="24"/>
+          <w:szCs w:val="24"/>
+        </w:rPr>
+        <w:t>“</w:t>
+      </w:r>
       <w:r>
         <w:rPr>
           <w:rFonts w:ascii="Times New Roman" w:hAnsi="Times New Roman" w:cs="Times New Roman"/>
@@ -748,264 +839,14 @@
         </w:rPr>
         <w:t>Mri</w:t>
       </w:r>
-      <w:proofErr w:type="spellEnd"/>
-      <w:r>
-        <w:rPr>
-          <w:rFonts w:ascii="Times New Roman" w:hAnsi="Times New Roman" w:cs="Times New Roman"/>
-          <w:sz w:val="24"/>
-          <w:szCs w:val="24"/>
-        </w:rPr>
-        <w:t xml:space="preserve"> (</w:t>
-      </w:r>
-      <w:proofErr w:type="spellStart"/>
-      <w:r>
-        <w:rPr>
-          <w:rFonts w:ascii="Times New Roman" w:hAnsi="Times New Roman" w:cs="Times New Roman"/>
-          <w:sz w:val="24"/>
-          <w:szCs w:val="24"/>
-        </w:rPr>
-        <w:t>Bintulu</w:t>
-      </w:r>
-      <w:proofErr w:type="spellEnd"/>
-      <w:r>
-        <w:rPr>
-          <w:rFonts w:ascii="Times New Roman" w:hAnsi="Times New Roman" w:cs="Times New Roman"/>
-          <w:sz w:val="24"/>
-          <w:szCs w:val="24"/>
-        </w:rPr>
-        <w:t xml:space="preserve">, Kuching, </w:t>
-      </w:r>
-      <w:proofErr w:type="spellStart"/>
-      <w:proofErr w:type="gramStart"/>
-      <w:r>
-        <w:rPr>
-          <w:rFonts w:ascii="Times New Roman" w:hAnsi="Times New Roman" w:cs="Times New Roman"/>
-          <w:sz w:val="24"/>
-          <w:szCs w:val="24"/>
-        </w:rPr>
-        <w:t>Miri</w:t>
-      </w:r>
-      <w:proofErr w:type="spellEnd"/>
-      <w:r>
-        <w:rPr>
-          <w:rFonts w:ascii="Times New Roman" w:hAnsi="Times New Roman" w:cs="Times New Roman"/>
-          <w:sz w:val="24"/>
-          <w:szCs w:val="24"/>
-        </w:rPr>
-        <w:t xml:space="preserve"> )</w:t>
-      </w:r>
-      <w:proofErr w:type="gramEnd"/>
-      <w:r>
-        <w:rPr>
-          <w:rFonts w:ascii="Times New Roman" w:hAnsi="Times New Roman" w:cs="Times New Roman"/>
-          <w:sz w:val="24"/>
-          <w:szCs w:val="24"/>
-        </w:rPr>
-        <w:t>, which are the cities of Sarawak, Malaysia.</w:t>
-      </w:r>
-    </w:p>
-    <w:p>
-      <w:pPr>
-        <w:rPr>
-          <w:rFonts w:ascii="Times New Roman" w:hAnsi="Times New Roman" w:cs="Times New Roman"/>
-          <w:sz w:val="24"/>
-          <w:szCs w:val="24"/>
-        </w:rPr>
-      </w:pPr>
-      <w:r>
-        <w:rPr>
-          <w:rFonts w:ascii="Times New Roman" w:hAnsi="Times New Roman" w:cs="Times New Roman"/>
-          <w:sz w:val="24"/>
-          <w:szCs w:val="24"/>
-        </w:rPr>
-        <w:t xml:space="preserve">To change between locations, simply go to the </w:t>
-      </w:r>
-      <w:r>
-        <w:rPr>
-          <w:rFonts w:ascii="Times New Roman" w:hAnsi="Times New Roman" w:cs="Times New Roman"/>
-          <w:sz w:val="24"/>
-          <w:szCs w:val="24"/>
-        </w:rPr>
-        <w:t>LocalCryptoServer</w:t>
-      </w:r>
-      <w:r>
-        <w:rPr>
-          <w:rFonts w:ascii="Times New Roman" w:hAnsi="Times New Roman" w:cs="Times New Roman"/>
-          <w:sz w:val="24"/>
-          <w:szCs w:val="24"/>
-        </w:rPr>
-        <w:t xml:space="preserve">.java and change </w:t>
-      </w:r>
-      <w:r>
-        <w:rPr>
-          <w:rFonts w:ascii="Times New Roman" w:hAnsi="Times New Roman" w:cs="Times New Roman"/>
-          <w:sz w:val="24"/>
-          <w:szCs w:val="24"/>
-        </w:rPr>
-        <w:t>the</w:t>
-      </w:r>
-      <w:r>
-        <w:rPr>
-          <w:rFonts w:ascii="Times New Roman" w:hAnsi="Times New Roman" w:cs="Times New Roman"/>
-          <w:sz w:val="24"/>
-          <w:szCs w:val="24"/>
-        </w:rPr>
-        <w:t xml:space="preserve"> string paths as shown in the diagram above. For instance,</w:t>
-      </w:r>
-      <w:r>
-        <w:rPr>
-          <w:rFonts w:ascii="Times New Roman" w:hAnsi="Times New Roman" w:cs="Times New Roman"/>
-          <w:sz w:val="24"/>
-          <w:szCs w:val="24"/>
-        </w:rPr>
-        <w:t xml:space="preserve"> change the string</w:t>
-      </w:r>
-      <w:r>
-        <w:rPr>
-          <w:rFonts w:ascii="Times New Roman" w:hAnsi="Times New Roman" w:cs="Times New Roman"/>
-          <w:sz w:val="24"/>
-          <w:szCs w:val="24"/>
-        </w:rPr>
-        <w:t xml:space="preserve"> </w:t>
-      </w:r>
-      <w:r>
-        <w:rPr>
-          <w:rFonts w:ascii="Times New Roman" w:hAnsi="Times New Roman" w:cs="Times New Roman"/>
-          <w:sz w:val="24"/>
-          <w:szCs w:val="24"/>
-        </w:rPr>
-        <w:t>“</w:t>
-      </w:r>
-      <w:proofErr w:type="spellStart"/>
-      <w:r>
-        <w:rPr>
-          <w:rFonts w:ascii="Times New Roman" w:hAnsi="Times New Roman" w:cs="Times New Roman"/>
-          <w:sz w:val="24"/>
-          <w:szCs w:val="24"/>
-        </w:rPr>
-        <w:t>Kch</w:t>
-      </w:r>
-      <w:proofErr w:type="spellEnd"/>
-      <w:r>
-        <w:rPr>
-          <w:rFonts w:ascii="Times New Roman" w:hAnsi="Times New Roman" w:cs="Times New Roman"/>
-          <w:sz w:val="24"/>
-          <w:szCs w:val="24"/>
-        </w:rPr>
-        <w:t>\\</w:t>
-      </w:r>
-      <w:proofErr w:type="spellStart"/>
-      <w:r>
-        <w:rPr>
-          <w:rFonts w:ascii="Times New Roman" w:hAnsi="Times New Roman" w:cs="Times New Roman"/>
-          <w:sz w:val="24"/>
-          <w:szCs w:val="24"/>
-        </w:rPr>
-        <w:t>Kch.pem</w:t>
-      </w:r>
-      <w:proofErr w:type="spellEnd"/>
-      <w:r>
-        <w:rPr>
-          <w:rFonts w:ascii="Times New Roman" w:hAnsi="Times New Roman" w:cs="Times New Roman"/>
-          <w:sz w:val="24"/>
-          <w:szCs w:val="24"/>
-        </w:rPr>
-        <w:t>”</w:t>
-      </w:r>
-      <w:r>
-        <w:rPr>
-          <w:rFonts w:ascii="Times New Roman" w:hAnsi="Times New Roman" w:cs="Times New Roman"/>
-          <w:sz w:val="24"/>
-          <w:szCs w:val="24"/>
-        </w:rPr>
-        <w:t xml:space="preserve"> to </w:t>
-      </w:r>
-      <w:r>
-        <w:rPr>
-          <w:rFonts w:ascii="Times New Roman" w:hAnsi="Times New Roman" w:cs="Times New Roman"/>
-          <w:sz w:val="24"/>
-          <w:szCs w:val="24"/>
-        </w:rPr>
-        <w:t>“</w:t>
-      </w:r>
-      <w:r>
-        <w:rPr>
-          <w:rFonts w:ascii="Times New Roman" w:hAnsi="Times New Roman" w:cs="Times New Roman"/>
-          <w:sz w:val="24"/>
-          <w:szCs w:val="24"/>
-        </w:rPr>
-        <w:t>Btu</w:t>
-      </w:r>
-      <w:r>
-        <w:rPr>
-          <w:rFonts w:ascii="Times New Roman" w:hAnsi="Times New Roman" w:cs="Times New Roman"/>
-          <w:sz w:val="24"/>
-          <w:szCs w:val="24"/>
-        </w:rPr>
-        <w:t>\\</w:t>
-      </w:r>
-      <w:proofErr w:type="spellStart"/>
-      <w:r>
-        <w:rPr>
-          <w:rFonts w:ascii="Times New Roman" w:hAnsi="Times New Roman" w:cs="Times New Roman"/>
-          <w:sz w:val="24"/>
-          <w:szCs w:val="24"/>
-        </w:rPr>
-        <w:t>Btu.pem</w:t>
-      </w:r>
-      <w:proofErr w:type="spellEnd"/>
-      <w:r>
-        <w:rPr>
-          <w:rFonts w:ascii="Times New Roman" w:hAnsi="Times New Roman" w:cs="Times New Roman"/>
-          <w:sz w:val="24"/>
-          <w:szCs w:val="24"/>
-        </w:rPr>
-        <w:t>”</w:t>
-      </w:r>
-      <w:r>
-        <w:rPr>
-          <w:rFonts w:ascii="Times New Roman" w:hAnsi="Times New Roman" w:cs="Times New Roman"/>
-          <w:sz w:val="24"/>
-          <w:szCs w:val="24"/>
-        </w:rPr>
-        <w:t xml:space="preserve"> or </w:t>
-      </w:r>
-      <w:r>
-        <w:rPr>
-          <w:rFonts w:ascii="Times New Roman" w:hAnsi="Times New Roman" w:cs="Times New Roman"/>
-          <w:sz w:val="24"/>
-          <w:szCs w:val="24"/>
-        </w:rPr>
-        <w:t>“</w:t>
-      </w:r>
-      <w:proofErr w:type="spellStart"/>
-      <w:r>
-        <w:rPr>
-          <w:rFonts w:ascii="Times New Roman" w:hAnsi="Times New Roman" w:cs="Times New Roman"/>
-          <w:sz w:val="24"/>
-          <w:szCs w:val="24"/>
-        </w:rPr>
-        <w:t>Mri</w:t>
-      </w:r>
-      <w:proofErr w:type="spellEnd"/>
-      <w:r>
-        <w:rPr>
-          <w:rFonts w:ascii="Times New Roman" w:hAnsi="Times New Roman" w:cs="Times New Roman"/>
-          <w:sz w:val="24"/>
-          <w:szCs w:val="24"/>
-        </w:rPr>
-        <w:t>\\</w:t>
-      </w:r>
-      <w:proofErr w:type="spellStart"/>
-      <w:r>
-        <w:rPr>
-          <w:rFonts w:ascii="Times New Roman" w:hAnsi="Times New Roman" w:cs="Times New Roman"/>
-          <w:sz w:val="24"/>
-          <w:szCs w:val="24"/>
-        </w:rPr>
-        <w:t>Mri.pem</w:t>
-      </w:r>
-      <w:proofErr w:type="spellEnd"/>
+      <w:r>
+        <w:rPr>
+          <w:rFonts w:ascii="Times New Roman" w:hAnsi="Times New Roman" w:cs="Times New Roman"/>
+          <w:sz w:val="24"/>
+          <w:szCs w:val="24"/>
+        </w:rPr>
+        <w:t>\\Mri.pem</w:t>
+      </w:r>
       <w:r>
         <w:rPr>
           <w:rFonts w:ascii="Times New Roman" w:hAnsi="Times New Roman" w:cs="Times New Roman"/>
@@ -1044,8 +885,6 @@
         </w:rPr>
         <w:t>Run the project</w:t>
       </w:r>
-      <w:bookmarkStart w:id="0" w:name="_GoBack"/>
-      <w:bookmarkEnd w:id="0"/>
     </w:p>
     <w:p>
       <w:pPr>
@@ -1060,6 +899,7 @@
         <w:rPr>
           <w:noProof/>
         </w:rPr>
+        <w:lastRenderedPageBreak/>
         <w:drawing>
           <wp:inline distT="0" distB="0" distL="0" distR="0" wp14:anchorId="6B28667C" wp14:editId="410AF8D8">
             <wp:extent cx="5943600" cy="3980815"/>
@@ -1285,18 +1125,56 @@
           <w:sz w:val="24"/>
           <w:szCs w:val="24"/>
         </w:rPr>
-        <w:t xml:space="preserve">wants to scan product and send location information to </w:t>
-      </w:r>
-      <w:proofErr w:type="spellStart"/>
-      <w:r>
-        <w:rPr>
-          <w:rFonts w:ascii="Times New Roman" w:hAnsi="Times New Roman" w:cs="Times New Roman"/>
-          <w:sz w:val="24"/>
-          <w:szCs w:val="24"/>
-        </w:rPr>
-        <w:t>Blockchain</w:t>
-      </w:r>
-      <w:proofErr w:type="spellEnd"/>
+        <w:t xml:space="preserve">wants to scan product </w:t>
+      </w:r>
+      <w:r>
+        <w:rPr>
+          <w:rFonts w:ascii="Times New Roman" w:hAnsi="Times New Roman" w:cs="Times New Roman"/>
+          <w:sz w:val="24"/>
+          <w:szCs w:val="24"/>
+        </w:rPr>
+        <w:t>QR</w:t>
+      </w:r>
+      <w:r>
+        <w:rPr>
+          <w:rFonts w:ascii="Times New Roman" w:hAnsi="Times New Roman" w:cs="Times New Roman"/>
+          <w:sz w:val="24"/>
+          <w:szCs w:val="24"/>
+        </w:rPr>
+        <w:t>s</w:t>
+      </w:r>
+      <w:r>
+        <w:rPr>
+          <w:rFonts w:ascii="Times New Roman" w:hAnsi="Times New Roman" w:cs="Times New Roman"/>
+          <w:sz w:val="24"/>
+          <w:szCs w:val="24"/>
+        </w:rPr>
+        <w:t xml:space="preserve"> </w:t>
+      </w:r>
+      <w:r>
+        <w:rPr>
+          <w:rFonts w:ascii="Times New Roman" w:hAnsi="Times New Roman" w:cs="Times New Roman"/>
+          <w:sz w:val="24"/>
+          <w:szCs w:val="24"/>
+        </w:rPr>
+        <w:t xml:space="preserve">and send location </w:t>
+      </w:r>
+      <w:r>
+        <w:rPr>
+          <w:rFonts w:ascii="Times New Roman" w:hAnsi="Times New Roman" w:cs="Times New Roman"/>
+          <w:sz w:val="24"/>
+          <w:szCs w:val="24"/>
+        </w:rPr>
+        <w:t>data</w:t>
+      </w:r>
+      <w:r>
+        <w:rPr>
+          <w:rFonts w:ascii="Times New Roman" w:hAnsi="Times New Roman" w:cs="Times New Roman"/>
+          <w:sz w:val="24"/>
+          <w:szCs w:val="24"/>
+        </w:rPr>
+        <w:t xml:space="preserve"> to Blockchain</w:t>
+      </w:r>
     </w:p>
     <w:p>
       <w:pPr>
@@ -1355,7 +1233,25 @@
           <w:sz w:val="24"/>
           <w:szCs w:val="24"/>
         </w:rPr>
-        <w:t>Now the location information is ready to be sent to Food-Chain Scanner App</w:t>
+        <w:t>Now the location data</w:t>
+      </w:r>
+      <w:bookmarkStart w:id="0" w:name="_GoBack"/>
+      <w:bookmarkEnd w:id="0"/>
+      <w:r>
+        <w:rPr>
+          <w:rFonts w:ascii="Times New Roman" w:hAnsi="Times New Roman" w:cs="Times New Roman"/>
+          <w:sz w:val="24"/>
+          <w:szCs w:val="24"/>
+        </w:rPr>
+        <w:t xml:space="preserve"> is ready to be requested by</w:t>
+      </w:r>
+      <w:r>
+        <w:rPr>
+          <w:rFonts w:ascii="Times New Roman" w:hAnsi="Times New Roman" w:cs="Times New Roman"/>
+          <w:sz w:val="24"/>
+          <w:szCs w:val="24"/>
+        </w:rPr>
+        <w:t xml:space="preserve"> Food-Chain Scanner App</w:t>
       </w:r>
     </w:p>
     <w:sectPr>
